--- a/ICP.docx
+++ b/ICP.docx
@@ -4,13 +4,23 @@
   <w:body>
     <w:p>
       <w:pPr>
-        <w:rPr>
+        <w:spacing w:line="480" w:lineRule="auto"/>
+        <w:jc w:val="center"/>
+        <w:rPr>
+          <w:rFonts w:ascii="Times New Roman" w:hAnsi="Times New Roman" w:cs="Times New Roman"/>
+          <w:b/>
+          <w:bCs/>
+          <w:u w:val="single"/>
           <w:lang w:val="en-US"/>
         </w:rPr>
       </w:pPr>
       <w:proofErr w:type="spellStart"/>
       <w:r>
         <w:rPr>
+          <w:rFonts w:ascii="Times New Roman" w:hAnsi="Times New Roman" w:cs="Times New Roman"/>
+          <w:b/>
+          <w:bCs/>
+          <w:u w:val="single"/>
           <w:lang w:val="en-US"/>
         </w:rPr>
         <w:t>ICP_Project</w:t>
@@ -18,6 +28,10 @@
       <w:proofErr w:type="spellEnd"/>
       <w:r>
         <w:rPr>
+          <w:rFonts w:ascii="Times New Roman" w:hAnsi="Times New Roman" w:cs="Times New Roman"/>
+          <w:b/>
+          <w:bCs/>
+          <w:u w:val="single"/>
           <w:lang w:val="en-US"/>
         </w:rPr>
         <w:t xml:space="preserve"> Reflection:</w:t>
@@ -25,19 +39,24 @@
     </w:p>
     <w:p>
       <w:pPr>
-        <w:rPr>
+        <w:spacing w:line="480" w:lineRule="auto"/>
+        <w:rPr>
+          <w:rFonts w:ascii="Times New Roman" w:hAnsi="Times New Roman" w:cs="Times New Roman"/>
           <w:lang w:val="en-US"/>
         </w:rPr>
       </w:pPr>
     </w:p>
     <w:p>
       <w:pPr>
-        <w:rPr>
+        <w:spacing w:line="480" w:lineRule="auto"/>
+        <w:rPr>
+          <w:rFonts w:ascii="Times New Roman" w:hAnsi="Times New Roman" w:cs="Times New Roman"/>
           <w:lang w:val="en-US"/>
         </w:rPr>
       </w:pPr>
       <w:r>
         <w:rPr>
+          <w:rFonts w:ascii="Times New Roman" w:hAnsi="Times New Roman" w:cs="Times New Roman"/>
           <w:lang w:val="en-US"/>
         </w:rPr>
         <w:t xml:space="preserve">The entire project was a mixture of tedious, easy, </w:t>
@@ -45,6 +64,7 @@
       <w:proofErr w:type="gramStart"/>
       <w:r>
         <w:rPr>
+          <w:rFonts w:ascii="Times New Roman" w:hAnsi="Times New Roman" w:cs="Times New Roman"/>
           <w:lang w:val="en-US"/>
         </w:rPr>
         <w:t>pleasurable</w:t>
@@ -52,28 +72,241 @@
       <w:proofErr w:type="gramEnd"/>
       <w:r>
         <w:rPr>
-          <w:lang w:val="en-US"/>
-        </w:rPr>
-        <w:t xml:space="preserve"> and distressing. There were moments where I underestimated the workload of the project when I perceived it from a broader perspective. However, upon further inspection, I realized it was not as easy as I perceived it to be. </w:t>
+          <w:rFonts w:ascii="Times New Roman" w:hAnsi="Times New Roman" w:cs="Times New Roman"/>
+          <w:lang w:val="en-US"/>
+        </w:rPr>
+        <w:t xml:space="preserve"> and distressing. There were moments where I underestimated the workload of the project </w:t>
+      </w:r>
+      <w:r>
+        <w:rPr>
+          <w:rFonts w:ascii="Times New Roman" w:hAnsi="Times New Roman" w:cs="Times New Roman"/>
+          <w:lang w:val="en-US"/>
+        </w:rPr>
+        <w:t>(</w:t>
+      </w:r>
+      <w:r>
+        <w:rPr>
+          <w:rFonts w:ascii="Times New Roman" w:hAnsi="Times New Roman" w:cs="Times New Roman"/>
+          <w:lang w:val="en-US"/>
+        </w:rPr>
+        <w:t>when I perceived it from a broader perspective</w:t>
+      </w:r>
+      <w:r>
+        <w:rPr>
+          <w:rFonts w:ascii="Times New Roman" w:hAnsi="Times New Roman" w:cs="Times New Roman"/>
+          <w:lang w:val="en-US"/>
+        </w:rPr>
+        <w:t>)</w:t>
+      </w:r>
+      <w:r>
+        <w:rPr>
+          <w:rFonts w:ascii="Times New Roman" w:hAnsi="Times New Roman" w:cs="Times New Roman"/>
+          <w:lang w:val="en-US"/>
+        </w:rPr>
+        <w:t xml:space="preserve">. However, upon further inspection, I realized it was not as easy as I perceived it to be. </w:t>
       </w:r>
     </w:p>
     <w:p>
       <w:pPr>
-        <w:rPr>
+        <w:spacing w:line="480" w:lineRule="auto"/>
+        <w:rPr>
+          <w:rFonts w:ascii="Times New Roman" w:hAnsi="Times New Roman" w:cs="Times New Roman"/>
           <w:lang w:val="en-US"/>
         </w:rPr>
       </w:pPr>
       <w:r>
         <w:rPr>
-          <w:lang w:val="en-US"/>
-        </w:rPr>
-        <w:t xml:space="preserve">I started the project by creating a draft class called Project. I proceeded to create a main method by convention and started practicing the various means I could read the data in the given files. After achieving easy success with that aspect, I </w:t>
-      </w:r>
-      <w:r>
-        <w:rPr>
-          <w:lang w:val="en-US"/>
-        </w:rPr>
-        <w:t>commenced m</w:t>
+          <w:rFonts w:ascii="Times New Roman" w:hAnsi="Times New Roman" w:cs="Times New Roman"/>
+          <w:lang w:val="en-US"/>
+        </w:rPr>
+        <w:t xml:space="preserve">I started the project by creating a draft class called Project. I proceeded to create a main method by convention and started practicing the various means I could read the data in the given files. After achieving </w:t>
+      </w:r>
+      <w:r>
+        <w:rPr>
+          <w:rFonts w:ascii="Times New Roman" w:hAnsi="Times New Roman" w:cs="Times New Roman"/>
+          <w:lang w:val="en-US"/>
+        </w:rPr>
+        <w:t>effortless</w:t>
+      </w:r>
+      <w:r>
+        <w:rPr>
+          <w:rFonts w:ascii="Times New Roman" w:hAnsi="Times New Roman" w:cs="Times New Roman"/>
+          <w:lang w:val="en-US"/>
+        </w:rPr>
+        <w:t xml:space="preserve"> success with that aspect, I</w:t>
+      </w:r>
+      <w:r>
+        <w:rPr>
+          <w:rFonts w:ascii="Times New Roman" w:hAnsi="Times New Roman" w:cs="Times New Roman"/>
+          <w:lang w:val="en-US"/>
+        </w:rPr>
+        <w:t xml:space="preserve"> began planning my implementation of the project. </w:t>
+      </w:r>
+    </w:p>
+    <w:p>
+      <w:pPr>
+        <w:spacing w:line="480" w:lineRule="auto"/>
+        <w:rPr>
+          <w:rFonts w:ascii="Times New Roman" w:hAnsi="Times New Roman" w:cs="Times New Roman"/>
+          <w:lang w:val="en-US"/>
+        </w:rPr>
+      </w:pPr>
+      <w:r>
+        <w:rPr>
+          <w:rFonts w:ascii="Times New Roman" w:hAnsi="Times New Roman" w:cs="Times New Roman"/>
+          <w:lang w:val="en-US"/>
+        </w:rPr>
+        <w:t>This is where my immense struggle began as I was alternating between the various data structu</w:t>
+      </w:r>
+      <w:r>
+        <w:rPr>
+          <w:rFonts w:ascii="Times New Roman" w:hAnsi="Times New Roman" w:cs="Times New Roman"/>
+          <w:lang w:val="en-US"/>
+        </w:rPr>
+        <w:t xml:space="preserve">res and types </w:t>
+      </w:r>
+      <w:r>
+        <w:rPr>
+          <w:rFonts w:ascii="Times New Roman" w:hAnsi="Times New Roman" w:cs="Times New Roman"/>
+          <w:lang w:val="en-US"/>
+        </w:rPr>
+        <w:t xml:space="preserve">to use. I particularly struggled with the implementations of my Array list and </w:t>
+      </w:r>
+      <w:proofErr w:type="spellStart"/>
+      <w:r>
+        <w:rPr>
+          <w:rFonts w:ascii="Times New Roman" w:hAnsi="Times New Roman" w:cs="Times New Roman"/>
+          <w:lang w:val="en-US"/>
+        </w:rPr>
+        <w:t>hashmap</w:t>
+      </w:r>
+      <w:proofErr w:type="spellEnd"/>
+      <w:r>
+        <w:rPr>
+          <w:rFonts w:ascii="Times New Roman" w:hAnsi="Times New Roman" w:cs="Times New Roman"/>
+          <w:lang w:val="en-US"/>
+        </w:rPr>
+        <w:t xml:space="preserve"> data types in sorting out the read files </w:t>
+      </w:r>
+      <w:r>
+        <w:rPr>
+          <w:rFonts w:ascii="Times New Roman" w:hAnsi="Times New Roman" w:cs="Times New Roman"/>
+          <w:lang w:val="en-US"/>
+        </w:rPr>
+        <w:t>from</w:t>
+      </w:r>
+      <w:r>
+        <w:rPr>
+          <w:rFonts w:ascii="Times New Roman" w:hAnsi="Times New Roman" w:cs="Times New Roman"/>
+          <w:lang w:val="en-US"/>
+        </w:rPr>
+        <w:t xml:space="preserve"> the given texts. </w:t>
+      </w:r>
+    </w:p>
+    <w:p>
+      <w:pPr>
+        <w:spacing w:line="480" w:lineRule="auto"/>
+        <w:rPr>
+          <w:rFonts w:ascii="Times New Roman" w:hAnsi="Times New Roman" w:cs="Times New Roman"/>
+          <w:lang w:val="en-US"/>
+        </w:rPr>
+      </w:pPr>
+      <w:r>
+        <w:rPr>
+          <w:rFonts w:ascii="Times New Roman" w:hAnsi="Times New Roman" w:cs="Times New Roman"/>
+          <w:lang w:val="en-US"/>
+        </w:rPr>
+        <w:t xml:space="preserve">After creating a distinct class for each data </w:t>
+      </w:r>
+      <w:proofErr w:type="gramStart"/>
+      <w:r>
+        <w:rPr>
+          <w:rFonts w:ascii="Times New Roman" w:hAnsi="Times New Roman" w:cs="Times New Roman"/>
+          <w:lang w:val="en-US"/>
+        </w:rPr>
+        <w:t>file</w:t>
+      </w:r>
+      <w:proofErr w:type="gramEnd"/>
+      <w:r>
+        <w:rPr>
+          <w:rFonts w:ascii="Times New Roman" w:hAnsi="Times New Roman" w:cs="Times New Roman"/>
+          <w:lang w:val="en-US"/>
+        </w:rPr>
+        <w:t xml:space="preserve"> I was given, I easily created a read method to reach each data from the file and stored them in both </w:t>
+      </w:r>
+      <w:proofErr w:type="spellStart"/>
+      <w:r>
+        <w:rPr>
+          <w:rFonts w:ascii="Times New Roman" w:hAnsi="Times New Roman" w:cs="Times New Roman"/>
+          <w:lang w:val="en-US"/>
+        </w:rPr>
+        <w:t>hashmaps</w:t>
+      </w:r>
+      <w:proofErr w:type="spellEnd"/>
+      <w:r>
+        <w:rPr>
+          <w:rFonts w:ascii="Times New Roman" w:hAnsi="Times New Roman" w:cs="Times New Roman"/>
+          <w:lang w:val="en-US"/>
+        </w:rPr>
+        <w:t xml:space="preserve"> and array lists, in case I need one over the other. </w:t>
+      </w:r>
+    </w:p>
+    <w:p>
+      <w:pPr>
+        <w:spacing w:line="480" w:lineRule="auto"/>
+        <w:rPr>
+          <w:rFonts w:ascii="Times New Roman" w:hAnsi="Times New Roman" w:cs="Times New Roman"/>
+          <w:lang w:val="en-US"/>
+        </w:rPr>
+      </w:pPr>
+      <w:r>
+        <w:rPr>
+          <w:rFonts w:ascii="Times New Roman" w:hAnsi="Times New Roman" w:cs="Times New Roman"/>
+          <w:lang w:val="en-US"/>
+        </w:rPr>
+        <w:t xml:space="preserve">The next problem I encountered was during my implementation of a “Project” file class I created to run the code I input. Generally, it was my little understanding of the modifiers learnt in class and how they were used that helped me overcome the arduous task of referencing classes and methods. </w:t>
+      </w:r>
+    </w:p>
+    <w:p>
+      <w:pPr>
+        <w:spacing w:line="480" w:lineRule="auto"/>
+        <w:rPr>
+          <w:rFonts w:ascii="Times New Roman" w:hAnsi="Times New Roman" w:cs="Times New Roman"/>
+          <w:lang w:val="en-US"/>
+        </w:rPr>
+      </w:pPr>
+      <w:r>
+        <w:rPr>
+          <w:rFonts w:ascii="Times New Roman" w:hAnsi="Times New Roman" w:cs="Times New Roman"/>
+          <w:lang w:val="en-US"/>
+        </w:rPr>
+        <w:t xml:space="preserve">After that, my next challenge emerged when I proceeded to implementing the input and output aspects of the project. Personally, this aspect was the hardest and most time consuming. This is because in addition to simultaneously extracting data from the data files I was given and extracting data from the input, I had to implement a search algorithm. </w:t>
+      </w:r>
+    </w:p>
+    <w:p>
+      <w:pPr>
+        <w:spacing w:line="480" w:lineRule="auto"/>
+        <w:rPr>
+          <w:rFonts w:ascii="Times New Roman" w:hAnsi="Times New Roman" w:cs="Times New Roman"/>
+          <w:lang w:val="en-US"/>
+        </w:rPr>
+      </w:pPr>
+    </w:p>
+    <w:p>
+      <w:pPr>
+        <w:spacing w:line="480" w:lineRule="auto"/>
+        <w:rPr>
+          <w:rFonts w:ascii="Times New Roman" w:hAnsi="Times New Roman" w:cs="Times New Roman"/>
+          <w:lang w:val="en-US"/>
+        </w:rPr>
+      </w:pPr>
+      <w:r>
+        <w:rPr>
+          <w:rFonts w:ascii="Times New Roman" w:hAnsi="Times New Roman" w:cs="Times New Roman"/>
+          <w:lang w:val="en-US"/>
+        </w:rPr>
+        <w:lastRenderedPageBreak/>
+        <w:t>Conclusively, although my overall experience was more arduous than pleasant, I would like to confess that I acquired some key lessons from my experience in coding this project. I however hope that by the end of this course, undertaking this kind of project will be less arduous and a more pleasant learning experience.</w:t>
       </w:r>
     </w:p>
     <w:sectPr>
